--- a/Templates/TemplateDiploma3stepen.docx
+++ b/Templates/TemplateDiploma3stepen.docx
@@ -40,12 +40,17 @@
         </w:trPr>
         <w:sdt>
           <w:sdtPr>
-            <w:dataBinding w:xpath="/root[1]/_nazivskole[1]" w:storeItemID="{813BF6CF-B74F-41A7-80DD-C5728AA06E5E}"/>
+            <w:rPr>
+              <w:rFonts w:ascii="Times New Roman" w:hAnsi="Times New Roman" w:cs="Times New Roman"/>
+              <w:sz w:val="36"/>
+              <w:szCs w:val="36"/>
+            </w:rPr>
             <w:tag w:val="_nazivskole"/>
             <w:id w:val="1500614527"/>
             <w:placeholder>
               <w:docPart w:val="63AF0AC05C55485CBA2A5E74CDA4FEDB"/>
             </w:placeholder>
+            <w:dataBinding w:xpath="/root[1]/_nazivskole[1]" w:storeItemID="{813BF6CF-B74F-41A7-80DD-C5728AA06E5E}"/>
             <w:text/>
           </w:sdtPr>
           <w:sdtEndPr/>
@@ -54,14 +59,27 @@
               <w:tcPr>
                 <w:tcW w:w="9350" w:type="dxa"/>
                 <w:gridSpan w:val="17"/>
+                <w:tcBorders>
+                  <w:bottom w:val="nil"/>
+                </w:tcBorders>
                 <w:vAlign w:val="bottom"/>
               </w:tcPr>
               <w:p>
                 <w:pPr>
                   <w:jc w:val="center"/>
+                  <w:rPr>
+                    <w:rFonts w:ascii="Times New Roman" w:hAnsi="Times New Roman" w:cs="Times New Roman"/>
+                    <w:sz w:val="24"/>
+                    <w:szCs w:val="24"/>
+                  </w:rPr>
                 </w:pPr>
                 <w:proofErr w:type="spellStart"/>
                 <w:r>
+                  <w:rPr>
+                    <w:rFonts w:ascii="Times New Roman" w:hAnsi="Times New Roman" w:cs="Times New Roman"/>
+                    <w:sz w:val="36"/>
+                    <w:szCs w:val="36"/>
+                  </w:rPr>
                   <w:t>nazivskole</w:t>
                 </w:r>
                 <w:proofErr w:type="spellEnd"/>
@@ -83,16 +101,29 @@
             </w:tcBorders>
             <w:vAlign w:val="bottom"/>
           </w:tcPr>
-          <w:p/>
+          <w:p>
+            <w:pPr>
+              <w:rPr>
+                <w:rFonts w:ascii="Times New Roman" w:hAnsi="Times New Roman" w:cs="Times New Roman"/>
+                <w:sz w:val="24"/>
+                <w:szCs w:val="24"/>
+              </w:rPr>
+            </w:pPr>
+          </w:p>
         </w:tc>
         <w:sdt>
           <w:sdtPr>
-            <w:dataBinding w:xpath="/root/_sediste[1]" w:storeItemID="{813BF6CF-B74F-41A7-80DD-C5728AA06E5E}"/>
+            <w:rPr>
+              <w:rFonts w:ascii="Times New Roman" w:hAnsi="Times New Roman" w:cs="Times New Roman"/>
+              <w:sz w:val="24"/>
+              <w:szCs w:val="24"/>
+            </w:rPr>
             <w:tag w:val="sediste"/>
             <w:id w:val="-1416168226"/>
             <w:placeholder>
               <w:docPart w:val="027B183B5EC74ED8B26193E62C1B9102"/>
             </w:placeholder>
+            <w:dataBinding w:xpath="/root/_sediste[1]" w:storeItemID="{813BF6CF-B74F-41A7-80DD-C5728AA06E5E}"/>
             <w:text/>
           </w:sdtPr>
           <w:sdtEndPr/>
@@ -108,8 +139,20 @@
                 <w:vAlign w:val="bottom"/>
               </w:tcPr>
               <w:p>
+                <w:pPr>
+                  <w:rPr>
+                    <w:rFonts w:ascii="Times New Roman" w:hAnsi="Times New Roman" w:cs="Times New Roman"/>
+                    <w:sz w:val="24"/>
+                    <w:szCs w:val="24"/>
+                  </w:rPr>
+                </w:pPr>
                 <w:proofErr w:type="spellStart"/>
                 <w:r>
+                  <w:rPr>
+                    <w:rFonts w:ascii="Times New Roman" w:hAnsi="Times New Roman" w:cs="Times New Roman"/>
+                    <w:sz w:val="24"/>
+                    <w:szCs w:val="24"/>
+                  </w:rPr>
                   <w:t>sediste</w:t>
                 </w:r>
                 <w:proofErr w:type="spellEnd"/>
@@ -119,12 +162,17 @@
         </w:sdt>
         <w:sdt>
           <w:sdtPr>
-            <w:dataBinding w:xpath="/root/_resenje[1]" w:storeItemID="{813BF6CF-B74F-41A7-80DD-C5728AA06E5E}"/>
+            <w:rPr>
+              <w:rFonts w:ascii="Times New Roman" w:hAnsi="Times New Roman" w:cs="Times New Roman"/>
+              <w:sz w:val="24"/>
+              <w:szCs w:val="24"/>
+            </w:rPr>
             <w:tag w:val="_resenje"/>
             <w:id w:val="1340584725"/>
             <w:placeholder>
               <w:docPart w:val="535A83FEF6A44CF5B6AC598BF479A4EB"/>
             </w:placeholder>
+            <w:dataBinding w:xpath="/root/_resenje[1]" w:storeItemID="{813BF6CF-B74F-41A7-80DD-C5728AA06E5E}"/>
             <w:text/>
           </w:sdtPr>
           <w:sdtEndPr/>
@@ -150,6 +198,11 @@
                 </w:pPr>
                 <w:proofErr w:type="spellStart"/>
                 <w:r>
+                  <w:rPr>
+                    <w:rFonts w:ascii="Times New Roman" w:hAnsi="Times New Roman" w:cs="Times New Roman"/>
+                    <w:sz w:val="24"/>
+                    <w:szCs w:val="24"/>
+                  </w:rPr>
                   <w:t>resenje</w:t>
                 </w:r>
                 <w:proofErr w:type="spellEnd"/>
@@ -159,12 +212,17 @@
         </w:sdt>
         <w:sdt>
           <w:sdtPr>
-            <w:dataBinding w:xpath="/root/_datum[1]" w:storeItemID="{813BF6CF-B74F-41A7-80DD-C5728AA06E5E}"/>
+            <w:rPr>
+              <w:rFonts w:ascii="Times New Roman" w:hAnsi="Times New Roman" w:cs="Times New Roman"/>
+              <w:sz w:val="24"/>
+              <w:szCs w:val="24"/>
+            </w:rPr>
             <w:tag w:val="_datum"/>
             <w:id w:val="-1815478057"/>
             <w:placeholder>
               <w:docPart w:val="7A8103936E894D54A79B103856A3D9C0"/>
             </w:placeholder>
+            <w:dataBinding w:xpath="/root/_datum[1]" w:storeItemID="{813BF6CF-B74F-41A7-80DD-C5728AA06E5E}"/>
             <w:text/>
           </w:sdtPr>
           <w:sdtEndPr/>
@@ -178,7 +236,19 @@
                 <w:vAlign w:val="bottom"/>
               </w:tcPr>
               <w:p>
+                <w:pPr>
+                  <w:rPr>
+                    <w:rFonts w:ascii="Times New Roman" w:hAnsi="Times New Roman" w:cs="Times New Roman"/>
+                    <w:sz w:val="24"/>
+                    <w:szCs w:val="24"/>
+                  </w:rPr>
+                </w:pPr>
                 <w:r>
+                  <w:rPr>
+                    <w:rFonts w:ascii="Times New Roman" w:hAnsi="Times New Roman" w:cs="Times New Roman"/>
+                    <w:sz w:val="24"/>
+                    <w:szCs w:val="24"/>
+                  </w:rPr>
                   <w:t>datum</w:t>
                 </w:r>
               </w:p>
@@ -192,12 +262,17 @@
         </w:trPr>
         <w:sdt>
           <w:sdtPr>
-            <w:dataBinding w:xpath="/root/_delevodnibroj[1]" w:storeItemID="{813BF6CF-B74F-41A7-80DD-C5728AA06E5E}"/>
+            <w:rPr>
+              <w:rFonts w:ascii="Times New Roman" w:hAnsi="Times New Roman" w:cs="Times New Roman"/>
+              <w:sz w:val="24"/>
+              <w:szCs w:val="24"/>
+            </w:rPr>
             <w:tag w:val="_delovodnibroj"/>
             <w:id w:val="-1116216452"/>
             <w:placeholder>
               <w:docPart w:val="67A099EE62AF40F4B9030FABDDAED044"/>
             </w:placeholder>
+            <w:dataBinding w:xpath="/root/_delevodnibroj[1]" w:storeItemID="{813BF6CF-B74F-41A7-80DD-C5728AA06E5E}"/>
             <w:text/>
           </w:sdtPr>
           <w:sdtEndPr/>
@@ -209,8 +284,20 @@
                 <w:vAlign w:val="bottom"/>
               </w:tcPr>
               <w:p>
+                <w:pPr>
+                  <w:rPr>
+                    <w:rFonts w:ascii="Times New Roman" w:hAnsi="Times New Roman" w:cs="Times New Roman"/>
+                    <w:sz w:val="24"/>
+                    <w:szCs w:val="24"/>
+                  </w:rPr>
+                </w:pPr>
                 <w:proofErr w:type="spellStart"/>
                 <w:r>
+                  <w:rPr>
+                    <w:rFonts w:ascii="Times New Roman" w:hAnsi="Times New Roman" w:cs="Times New Roman"/>
+                    <w:sz w:val="24"/>
+                    <w:szCs w:val="24"/>
+                  </w:rPr>
                   <w:t>delevodnibroj</w:t>
                 </w:r>
                 <w:proofErr w:type="spellEnd"/>
@@ -225,12 +312,71 @@
         </w:trPr>
         <w:tc>
           <w:tcPr>
-            <w:tcW w:w="9350" w:type="dxa"/>
-            <w:gridSpan w:val="17"/>
+            <w:tcW w:w="2410" w:type="dxa"/>
+            <w:gridSpan w:val="5"/>
+            <w:tcBorders>
+              <w:right w:val="nil"/>
+            </w:tcBorders>
             <w:vAlign w:val="bottom"/>
           </w:tcPr>
-          <w:p/>
+          <w:p>
+            <w:pPr>
+              <w:rPr>
+                <w:rFonts w:ascii="Times New Roman" w:hAnsi="Times New Roman" w:cs="Times New Roman"/>
+                <w:sz w:val="24"/>
+                <w:szCs w:val="24"/>
+              </w:rPr>
+            </w:pPr>
+          </w:p>
         </w:tc>
+        <w:sdt>
+          <w:sdtPr>
+            <w:rPr>
+              <w:rFonts w:ascii="Times New Roman" w:hAnsi="Times New Roman" w:cs="Times New Roman"/>
+              <w:sz w:val="24"/>
+              <w:szCs w:val="24"/>
+            </w:rPr>
+            <w:tag w:val="_maticnibroj"/>
+            <w:id w:val="-1778481557"/>
+            <w:placeholder>
+              <w:docPart w:val="DefaultPlaceholder_-1854013440"/>
+            </w:placeholder>
+            <w:dataBinding w:xpath="/root[1]/_maticnibroj[1]" w:storeItemID="{813BF6CF-B74F-41A7-80DD-C5728AA06E5E}"/>
+            <w:text/>
+          </w:sdtPr>
+          <w:sdtEndPr/>
+          <w:sdtContent>
+            <w:tc>
+              <w:tcPr>
+                <w:tcW w:w="6940" w:type="dxa"/>
+                <w:gridSpan w:val="12"/>
+                <w:tcBorders>
+                  <w:left w:val="nil"/>
+                </w:tcBorders>
+                <w:vAlign w:val="bottom"/>
+              </w:tcPr>
+              <w:p>
+                <w:pPr>
+                  <w:rPr>
+                    <w:rFonts w:ascii="Times New Roman" w:hAnsi="Times New Roman" w:cs="Times New Roman"/>
+                    <w:sz w:val="24"/>
+                    <w:szCs w:val="24"/>
+                  </w:rPr>
+                </w:pPr>
+                <w:proofErr w:type="spellStart"/>
+                <w:r>
+                  <w:rPr>
+                    <w:rFonts w:ascii="Times New Roman" w:hAnsi="Times New Roman" w:cs="Times New Roman"/>
+                    <w:sz w:val="24"/>
+                    <w:szCs w:val="24"/>
+                  </w:rPr>
+                  <w:t>maticnibroj</w:t>
+                </w:r>
+                <w:proofErr w:type="spellEnd"/>
+              </w:p>
+            </w:tc>
+          </w:sdtContent>
+        </w:sdt>
       </w:tr>
       <w:tr>
         <w:trPr>
@@ -238,12 +384,17 @@
         </w:trPr>
         <w:sdt>
           <w:sdtPr>
-            <w:dataBinding w:xpath="/root/_imeprezime[1]" w:storeItemID="{813BF6CF-B74F-41A7-80DD-C5728AA06E5E}"/>
+            <w:rPr>
+              <w:rFonts w:ascii="Times New Roman" w:hAnsi="Times New Roman" w:cs="Times New Roman"/>
+              <w:sz w:val="40"/>
+              <w:szCs w:val="40"/>
+            </w:rPr>
             <w:tag w:val="_imeprezime"/>
             <w:id w:val="1691019813"/>
             <w:placeholder>
               <w:docPart w:val="64359888B45643F59C95B7094FD82DA8"/>
             </w:placeholder>
+            <w:dataBinding w:xpath="/root/_imeprezime[1]" w:storeItemID="{813BF6CF-B74F-41A7-80DD-C5728AA06E5E}"/>
             <w:text/>
           </w:sdtPr>
           <w:sdtEndPr/>
@@ -252,17 +403,24 @@
               <w:tcPr>
                 <w:tcW w:w="9350" w:type="dxa"/>
                 <w:gridSpan w:val="17"/>
-                <w:tcBorders>
-                  <w:bottom w:val="nil"/>
-                </w:tcBorders>
                 <w:vAlign w:val="bottom"/>
               </w:tcPr>
               <w:p>
                 <w:pPr>
                   <w:jc w:val="center"/>
+                  <w:rPr>
+                    <w:rFonts w:ascii="Times New Roman" w:hAnsi="Times New Roman" w:cs="Times New Roman"/>
+                    <w:sz w:val="24"/>
+                    <w:szCs w:val="24"/>
+                  </w:rPr>
                 </w:pPr>
                 <w:proofErr w:type="spellStart"/>
                 <w:r>
+                  <w:rPr>
+                    <w:rFonts w:ascii="Times New Roman" w:hAnsi="Times New Roman" w:cs="Times New Roman"/>
+                    <w:sz w:val="40"/>
+                    <w:szCs w:val="40"/>
+                  </w:rPr>
                   <w:t>imeprezime</w:t>
                 </w:r>
                 <w:proofErr w:type="spellEnd"/>
@@ -283,16 +441,29 @@
             </w:tcBorders>
             <w:vAlign w:val="bottom"/>
           </w:tcPr>
-          <w:p/>
+          <w:p>
+            <w:pPr>
+              <w:rPr>
+                <w:rFonts w:ascii="Times New Roman" w:hAnsi="Times New Roman" w:cs="Times New Roman"/>
+                <w:sz w:val="24"/>
+                <w:szCs w:val="24"/>
+              </w:rPr>
+            </w:pPr>
+          </w:p>
         </w:tc>
         <w:sdt>
           <w:sdtPr>
-            <w:dataBinding w:xpath="/root/_imeroditelja[1]" w:storeItemID="{813BF6CF-B74F-41A7-80DD-C5728AA06E5E}"/>
+            <w:rPr>
+              <w:rFonts w:ascii="Times New Roman" w:hAnsi="Times New Roman" w:cs="Times New Roman"/>
+              <w:sz w:val="24"/>
+              <w:szCs w:val="24"/>
+            </w:rPr>
             <w:tag w:val="_imeroditelja"/>
             <w:id w:val="-1999022211"/>
             <w:placeholder>
               <w:docPart w:val="F0C113BB643E42FC823012A15F238A21"/>
             </w:placeholder>
+            <w:dataBinding w:xpath="/root/_imeroditelja[1]" w:storeItemID="{813BF6CF-B74F-41A7-80DD-C5728AA06E5E}"/>
             <w:text/>
           </w:sdtPr>
           <w:sdtEndPr/>
@@ -308,8 +479,20 @@
                 <w:vAlign w:val="bottom"/>
               </w:tcPr>
               <w:p>
+                <w:pPr>
+                  <w:rPr>
+                    <w:rFonts w:ascii="Times New Roman" w:hAnsi="Times New Roman" w:cs="Times New Roman"/>
+                    <w:sz w:val="24"/>
+                    <w:szCs w:val="24"/>
+                  </w:rPr>
+                </w:pPr>
                 <w:proofErr w:type="spellStart"/>
                 <w:r>
+                  <w:rPr>
+                    <w:rFonts w:ascii="Times New Roman" w:hAnsi="Times New Roman" w:cs="Times New Roman"/>
+                    <w:sz w:val="24"/>
+                    <w:szCs w:val="24"/>
+                  </w:rPr>
                   <w:t>imeroditelja</w:t>
                 </w:r>
                 <w:proofErr w:type="spellEnd"/>
@@ -319,12 +502,17 @@
         </w:sdt>
         <w:sdt>
           <w:sdtPr>
-            <w:dataBinding w:xpath="/root/_datrodj[1]" w:storeItemID="{813BF6CF-B74F-41A7-80DD-C5728AA06E5E}"/>
+            <w:rPr>
+              <w:rFonts w:ascii="Times New Roman" w:hAnsi="Times New Roman" w:cs="Times New Roman"/>
+              <w:sz w:val="24"/>
+              <w:szCs w:val="24"/>
+            </w:rPr>
             <w:tag w:val="_datrodj"/>
             <w:id w:val="1664657969"/>
             <w:placeholder>
               <w:docPart w:val="5F3E64823F1242BEB999531E0FDAAC57"/>
             </w:placeholder>
+            <w:dataBinding w:xpath="/root/_datrodj[1]" w:storeItemID="{813BF6CF-B74F-41A7-80DD-C5728AA06E5E}"/>
             <w:text/>
           </w:sdtPr>
           <w:sdtEndPr/>
@@ -340,8 +528,20 @@
                 <w:vAlign w:val="bottom"/>
               </w:tcPr>
               <w:p>
+                <w:pPr>
+                  <w:rPr>
+                    <w:rFonts w:ascii="Times New Roman" w:hAnsi="Times New Roman" w:cs="Times New Roman"/>
+                    <w:sz w:val="24"/>
+                    <w:szCs w:val="24"/>
+                  </w:rPr>
+                </w:pPr>
                 <w:proofErr w:type="spellStart"/>
                 <w:r>
+                  <w:rPr>
+                    <w:rFonts w:ascii="Times New Roman" w:hAnsi="Times New Roman" w:cs="Times New Roman"/>
+                    <w:sz w:val="24"/>
+                    <w:szCs w:val="24"/>
+                  </w:rPr>
                   <w:t>datrodj</w:t>
                 </w:r>
                 <w:proofErr w:type="spellEnd"/>
@@ -351,12 +551,17 @@
         </w:sdt>
         <w:sdt>
           <w:sdtPr>
-            <w:dataBinding w:xpath="/root/_mestorodj[1]" w:storeItemID="{813BF6CF-B74F-41A7-80DD-C5728AA06E5E}"/>
+            <w:rPr>
+              <w:rFonts w:ascii="Times New Roman" w:hAnsi="Times New Roman" w:cs="Times New Roman"/>
+              <w:sz w:val="24"/>
+              <w:szCs w:val="24"/>
+            </w:rPr>
             <w:tag w:val="_mestorodj"/>
             <w:id w:val="158428650"/>
             <w:placeholder>
               <w:docPart w:val="B7EAFCE37C1E450EA9C2554B486962C7"/>
             </w:placeholder>
+            <w:dataBinding w:xpath="/root/_mestorodj[1]" w:storeItemID="{813BF6CF-B74F-41A7-80DD-C5728AA06E5E}"/>
             <w:text/>
           </w:sdtPr>
           <w:sdtEndPr/>
@@ -371,8 +576,20 @@
                 <w:vAlign w:val="bottom"/>
               </w:tcPr>
               <w:p>
+                <w:pPr>
+                  <w:rPr>
+                    <w:rFonts w:ascii="Times New Roman" w:hAnsi="Times New Roman" w:cs="Times New Roman"/>
+                    <w:sz w:val="24"/>
+                    <w:szCs w:val="24"/>
+                  </w:rPr>
+                </w:pPr>
                 <w:proofErr w:type="spellStart"/>
                 <w:r>
+                  <w:rPr>
+                    <w:rFonts w:ascii="Times New Roman" w:hAnsi="Times New Roman" w:cs="Times New Roman"/>
+                    <w:sz w:val="24"/>
+                    <w:szCs w:val="24"/>
+                  </w:rPr>
                   <w:t>mestorodj</w:t>
                 </w:r>
                 <w:proofErr w:type="spellEnd"/>
@@ -394,11 +611,18 @@
             </w:tcBorders>
             <w:vAlign w:val="bottom"/>
           </w:tcPr>
-          <w:p/>
+          <w:p>
+            <w:pPr>
+              <w:rPr>
+                <w:rFonts w:ascii="Times New Roman" w:hAnsi="Times New Roman" w:cs="Times New Roman"/>
+                <w:sz w:val="24"/>
+                <w:szCs w:val="24"/>
+              </w:rPr>
+            </w:pPr>
+          </w:p>
         </w:tc>
         <w:sdt>
           <w:sdtPr>
-            <w:dataBinding w:xpath="/root/_opstina[1]" w:storeItemID="{813BF6CF-B74F-41A7-80DD-C5728AA06E5E}"/>
             <w:rPr>
               <w:rFonts w:ascii="Times New Roman" w:hAnsi="Times New Roman" w:cs="Times New Roman"/>
               <w:sz w:val="24"/>
@@ -409,6 +633,7 @@
             <w:placeholder>
               <w:docPart w:val="E039683CD19F4FD381E422E1108EDECD"/>
             </w:placeholder>
+            <w:dataBinding w:xpath="/root/_opstina[1]" w:storeItemID="{813BF6CF-B74F-41A7-80DD-C5728AA06E5E}"/>
             <w:text/>
           </w:sdtPr>
           <w:sdtEndPr/>
@@ -447,12 +672,17 @@
         </w:sdt>
         <w:sdt>
           <w:sdtPr>
-            <w:dataBinding w:xpath="/root/_drzava[1]" w:storeItemID="{813BF6CF-B74F-41A7-80DD-C5728AA06E5E}"/>
+            <w:rPr>
+              <w:rFonts w:ascii="Times New Roman" w:hAnsi="Times New Roman" w:cs="Times New Roman"/>
+              <w:sz w:val="24"/>
+              <w:szCs w:val="24"/>
+            </w:rPr>
             <w:tag w:val="_drzava"/>
             <w:id w:val="2092275472"/>
             <w:placeholder>
               <w:docPart w:val="C688DEE548054BF5904E3E6EA60247D7"/>
             </w:placeholder>
+            <w:dataBinding w:xpath="/root/_drzava[1]" w:storeItemID="{813BF6CF-B74F-41A7-80DD-C5728AA06E5E}"/>
             <w:text/>
           </w:sdtPr>
           <w:sdtEndPr/>
@@ -467,8 +697,20 @@
                 <w:vAlign w:val="bottom"/>
               </w:tcPr>
               <w:p>
+                <w:pPr>
+                  <w:rPr>
+                    <w:rFonts w:ascii="Times New Roman" w:hAnsi="Times New Roman" w:cs="Times New Roman"/>
+                    <w:sz w:val="24"/>
+                    <w:szCs w:val="24"/>
+                  </w:rPr>
+                </w:pPr>
                 <w:proofErr w:type="spellStart"/>
                 <w:r>
+                  <w:rPr>
+                    <w:rFonts w:ascii="Times New Roman" w:hAnsi="Times New Roman" w:cs="Times New Roman"/>
+                    <w:sz w:val="24"/>
+                    <w:szCs w:val="24"/>
+                  </w:rPr>
                   <w:t>drzava</w:t>
                 </w:r>
                 <w:proofErr w:type="spellEnd"/>
@@ -490,7 +732,15 @@
             </w:tcBorders>
             <w:vAlign w:val="bottom"/>
           </w:tcPr>
-          <w:p/>
+          <w:p>
+            <w:pPr>
+              <w:rPr>
+                <w:rFonts w:ascii="Times New Roman" w:hAnsi="Times New Roman" w:cs="Times New Roman"/>
+                <w:sz w:val="24"/>
+                <w:szCs w:val="24"/>
+              </w:rPr>
+            </w:pPr>
+          </w:p>
         </w:tc>
         <w:tc>
           <w:tcPr>
@@ -553,16 +803,29 @@
             </w:tcBorders>
             <w:vAlign w:val="bottom"/>
           </w:tcPr>
-          <w:p/>
+          <w:p>
+            <w:pPr>
+              <w:rPr>
+                <w:rFonts w:ascii="Times New Roman" w:hAnsi="Times New Roman" w:cs="Times New Roman"/>
+                <w:sz w:val="24"/>
+                <w:szCs w:val="24"/>
+              </w:rPr>
+            </w:pPr>
+          </w:p>
         </w:tc>
         <w:sdt>
           <w:sdtPr>
-            <w:dataBinding w:xpath="/root/_zaobrazovaniprofil[1]" w:storeItemID="{813BF6CF-B74F-41A7-80DD-C5728AA06E5E}"/>
+            <w:rPr>
+              <w:rFonts w:ascii="Times New Roman" w:hAnsi="Times New Roman" w:cs="Times New Roman"/>
+              <w:sz w:val="24"/>
+              <w:szCs w:val="24"/>
+            </w:rPr>
             <w:tag w:val="_zaobrazovaniprofil"/>
             <w:id w:val="-465354466"/>
             <w:placeholder>
               <w:docPart w:val="D704AF6E49CB4A0AA55D67CF459F21A2"/>
             </w:placeholder>
+            <w:dataBinding w:xpath="/root/_zaobrazovaniprofil[1]" w:storeItemID="{813BF6CF-B74F-41A7-80DD-C5728AA06E5E}"/>
             <w:text/>
           </w:sdtPr>
           <w:sdtEndPr/>
@@ -577,8 +840,20 @@
                 <w:vAlign w:val="bottom"/>
               </w:tcPr>
               <w:p>
+                <w:pPr>
+                  <w:rPr>
+                    <w:rFonts w:ascii="Times New Roman" w:hAnsi="Times New Roman" w:cs="Times New Roman"/>
+                    <w:sz w:val="24"/>
+                    <w:szCs w:val="24"/>
+                  </w:rPr>
+                </w:pPr>
                 <w:proofErr w:type="spellStart"/>
                 <w:r>
+                  <w:rPr>
+                    <w:rFonts w:ascii="Times New Roman" w:hAnsi="Times New Roman" w:cs="Times New Roman"/>
+                    <w:sz w:val="24"/>
+                    <w:szCs w:val="24"/>
+                  </w:rPr>
                   <w:t>zaobrazovaniprofil</w:t>
                 </w:r>
                 <w:proofErr w:type="spellEnd"/>
@@ -600,16 +875,29 @@
             </w:tcBorders>
             <w:vAlign w:val="bottom"/>
           </w:tcPr>
-          <w:p/>
+          <w:p>
+            <w:pPr>
+              <w:rPr>
+                <w:rFonts w:ascii="Times New Roman" w:hAnsi="Times New Roman" w:cs="Times New Roman"/>
+                <w:sz w:val="24"/>
+                <w:szCs w:val="24"/>
+              </w:rPr>
+            </w:pPr>
+          </w:p>
         </w:tc>
         <w:sdt>
           <w:sdtPr>
-            <w:dataBinding w:xpath="/root/_rok[1]" w:storeItemID="{813BF6CF-B74F-41A7-80DD-C5728AA06E5E}"/>
+            <w:rPr>
+              <w:rFonts w:ascii="Times New Roman" w:hAnsi="Times New Roman" w:cs="Times New Roman"/>
+              <w:sz w:val="24"/>
+              <w:szCs w:val="24"/>
+            </w:rPr>
             <w:tag w:val="_rok"/>
             <w:id w:val="547966136"/>
             <w:placeholder>
               <w:docPart w:val="7A58BEB5EE8949628C206216E0672BCD"/>
             </w:placeholder>
+            <w:dataBinding w:xpath="/root/_rok[1]" w:storeItemID="{813BF6CF-B74F-41A7-80DD-C5728AA06E5E}"/>
             <w:text/>
           </w:sdtPr>
           <w:sdtEndPr/>
@@ -625,8 +913,20 @@
                 <w:vAlign w:val="bottom"/>
               </w:tcPr>
               <w:p>
+                <w:pPr>
+                  <w:rPr>
+                    <w:rFonts w:ascii="Times New Roman" w:hAnsi="Times New Roman" w:cs="Times New Roman"/>
+                    <w:sz w:val="24"/>
+                    <w:szCs w:val="24"/>
+                  </w:rPr>
+                </w:pPr>
                 <w:proofErr w:type="spellStart"/>
                 <w:r>
+                  <w:rPr>
+                    <w:rFonts w:ascii="Times New Roman" w:hAnsi="Times New Roman" w:cs="Times New Roman"/>
+                    <w:sz w:val="24"/>
+                    <w:szCs w:val="24"/>
+                  </w:rPr>
                   <w:t>rok</w:t>
                 </w:r>
                 <w:proofErr w:type="spellEnd"/>
@@ -691,8 +991,13 @@
             <w:vAlign w:val="bottom"/>
           </w:tcPr>
           <w:p>
-            <w:bookmarkStart w:id="0" w:name="_GoBack"/>
-            <w:bookmarkEnd w:id="0"/>
+            <w:pPr>
+              <w:rPr>
+                <w:rFonts w:ascii="Times New Roman" w:hAnsi="Times New Roman" w:cs="Times New Roman"/>
+                <w:sz w:val="24"/>
+                <w:szCs w:val="24"/>
+              </w:rPr>
+            </w:pPr>
           </w:p>
         </w:tc>
       </w:tr>
@@ -702,12 +1007,17 @@
         </w:trPr>
         <w:sdt>
           <w:sdtPr>
-            <w:dataBinding w:xpath="/root/_nazivrada[1]" w:storeItemID="{813BF6CF-B74F-41A7-80DD-C5728AA06E5E}"/>
+            <w:rPr>
+              <w:rFonts w:ascii="Times New Roman" w:hAnsi="Times New Roman" w:cs="Times New Roman"/>
+              <w:sz w:val="24"/>
+              <w:szCs w:val="24"/>
+            </w:rPr>
             <w:tag w:val="_nazivrada"/>
             <w:id w:val="390236682"/>
             <w:placeholder>
               <w:docPart w:val="AC0B8DE5DEE0458EB6BC17727F214A59"/>
             </w:placeholder>
+            <w:dataBinding w:xpath="/root/_nazivrada[1]" w:storeItemID="{813BF6CF-B74F-41A7-80DD-C5728AA06E5E}"/>
             <w:text/>
           </w:sdtPr>
           <w:sdtEndPr/>
@@ -720,9 +1030,19 @@
               <w:p>
                 <w:pPr>
                   <w:jc w:val="center"/>
+                  <w:rPr>
+                    <w:rFonts w:ascii="Times New Roman" w:hAnsi="Times New Roman" w:cs="Times New Roman"/>
+                    <w:sz w:val="24"/>
+                    <w:szCs w:val="24"/>
+                  </w:rPr>
                 </w:pPr>
                 <w:proofErr w:type="spellStart"/>
                 <w:r>
+                  <w:rPr>
+                    <w:rFonts w:ascii="Times New Roman" w:hAnsi="Times New Roman" w:cs="Times New Roman"/>
+                    <w:sz w:val="24"/>
+                    <w:szCs w:val="24"/>
+                  </w:rPr>
                   <w:t>nazivrada</w:t>
                 </w:r>
                 <w:proofErr w:type="spellEnd"/>
@@ -744,16 +1064,29 @@
             </w:tcBorders>
             <w:vAlign w:val="bottom"/>
           </w:tcPr>
-          <w:p/>
+          <w:p>
+            <w:pPr>
+              <w:rPr>
+                <w:rFonts w:ascii="Times New Roman" w:hAnsi="Times New Roman" w:cs="Times New Roman"/>
+                <w:sz w:val="24"/>
+                <w:szCs w:val="24"/>
+              </w:rPr>
+            </w:pPr>
+          </w:p>
         </w:tc>
         <w:sdt>
           <w:sdtPr>
-            <w:dataBinding w:xpath="/root/_konocena[1]" w:storeItemID="{813BF6CF-B74F-41A7-80DD-C5728AA06E5E}"/>
+            <w:rPr>
+              <w:rFonts w:ascii="Times New Roman" w:hAnsi="Times New Roman" w:cs="Times New Roman"/>
+              <w:sz w:val="24"/>
+              <w:szCs w:val="24"/>
+            </w:rPr>
             <w:tag w:val="_konocena"/>
             <w:id w:val="-1361127168"/>
             <w:placeholder>
               <w:docPart w:val="B99D0548064444749CECECECA5DF6762"/>
             </w:placeholder>
+            <w:dataBinding w:xpath="/root/_konocena[1]" w:storeItemID="{813BF6CF-B74F-41A7-80DD-C5728AA06E5E}"/>
             <w:text/>
           </w:sdtPr>
           <w:sdtEndPr/>
@@ -771,9 +1104,19 @@
               <w:p>
                 <w:pPr>
                   <w:jc w:val="right"/>
+                  <w:rPr>
+                    <w:rFonts w:ascii="Times New Roman" w:hAnsi="Times New Roman" w:cs="Times New Roman"/>
+                    <w:sz w:val="24"/>
+                    <w:szCs w:val="24"/>
+                  </w:rPr>
                 </w:pPr>
                 <w:proofErr w:type="spellStart"/>
                 <w:r>
+                  <w:rPr>
+                    <w:rFonts w:ascii="Times New Roman" w:hAnsi="Times New Roman" w:cs="Times New Roman"/>
+                    <w:sz w:val="24"/>
+                    <w:szCs w:val="24"/>
+                  </w:rPr>
                   <w:t>konocena</w:t>
                 </w:r>
                 <w:proofErr w:type="spellEnd"/>
@@ -793,6 +1136,11 @@
           <w:p>
             <w:pPr>
               <w:jc w:val="right"/>
+              <w:rPr>
+                <w:rFonts w:ascii="Times New Roman" w:hAnsi="Times New Roman" w:cs="Times New Roman"/>
+                <w:sz w:val="24"/>
+                <w:szCs w:val="24"/>
+              </w:rPr>
             </w:pPr>
           </w:p>
         </w:tc>
@@ -810,16 +1158,29 @@
             </w:tcBorders>
             <w:vAlign w:val="bottom"/>
           </w:tcPr>
-          <w:p/>
+          <w:p>
+            <w:pPr>
+              <w:rPr>
+                <w:rFonts w:ascii="Times New Roman" w:hAnsi="Times New Roman" w:cs="Times New Roman"/>
+                <w:sz w:val="24"/>
+                <w:szCs w:val="24"/>
+              </w:rPr>
+            </w:pPr>
+          </w:p>
         </w:tc>
         <w:sdt>
           <w:sdtPr>
-            <w:dataBinding w:xpath="/root/_uspeh[1]" w:storeItemID="{813BF6CF-B74F-41A7-80DD-C5728AA06E5E}"/>
+            <w:rPr>
+              <w:rFonts w:ascii="Times New Roman" w:hAnsi="Times New Roman" w:cs="Times New Roman"/>
+              <w:sz w:val="24"/>
+              <w:szCs w:val="24"/>
+            </w:rPr>
             <w:tag w:val="_uspeh"/>
             <w:id w:val="1617254976"/>
             <w:placeholder>
               <w:docPart w:val="95747366E9EC4591AA9B4298503237B9"/>
             </w:placeholder>
+            <w:dataBinding w:xpath="/root/_uspeh[1]" w:storeItemID="{813BF6CF-B74F-41A7-80DD-C5728AA06E5E}"/>
             <w:text/>
           </w:sdtPr>
           <w:sdtEndPr/>
@@ -837,9 +1198,19 @@
               <w:p>
                 <w:pPr>
                   <w:jc w:val="right"/>
+                  <w:rPr>
+                    <w:rFonts w:ascii="Times New Roman" w:hAnsi="Times New Roman" w:cs="Times New Roman"/>
+                    <w:sz w:val="24"/>
+                    <w:szCs w:val="24"/>
+                  </w:rPr>
                 </w:pPr>
                 <w:proofErr w:type="spellStart"/>
                 <w:r>
+                  <w:rPr>
+                    <w:rFonts w:ascii="Times New Roman" w:hAnsi="Times New Roman" w:cs="Times New Roman"/>
+                    <w:sz w:val="24"/>
+                    <w:szCs w:val="24"/>
+                  </w:rPr>
                   <w:t>uspeh</w:t>
                 </w:r>
                 <w:proofErr w:type="spellEnd"/>
@@ -859,6 +1230,11 @@
           <w:p>
             <w:pPr>
               <w:jc w:val="right"/>
+              <w:rPr>
+                <w:rFonts w:ascii="Times New Roman" w:hAnsi="Times New Roman" w:cs="Times New Roman"/>
+                <w:sz w:val="24"/>
+                <w:szCs w:val="24"/>
+              </w:rPr>
             </w:pPr>
           </w:p>
         </w:tc>
@@ -870,12 +1246,12 @@
       </w:r>
     </w:p>
     <w:sectPr>
-      <w:headerReference w:type="even" r:id="rId8"/>
-      <w:headerReference w:type="default" r:id="rId9"/>
-      <w:footerReference w:type="even" r:id="rId10"/>
-      <w:footerReference w:type="default" r:id="rId11"/>
-      <w:headerReference w:type="first" r:id="rId12"/>
-      <w:footerReference w:type="first" r:id="rId13"/>
+      <w:headerReference w:type="even" r:id="rId7"/>
+      <w:headerReference w:type="default" r:id="rId8"/>
+      <w:footerReference w:type="even" r:id="rId9"/>
+      <w:footerReference w:type="default" r:id="rId10"/>
+      <w:headerReference w:type="first" r:id="rId11"/>
+      <w:footerReference w:type="first" r:id="rId12"/>
       <w:pgSz w:w="12240" w:h="15840"/>
       <w:pgMar w:top="1440" w:right="1440" w:bottom="1440" w:left="1440" w:header="720" w:footer="720" w:gutter="0"/>
       <w:cols w:space="720"/>
@@ -1998,6 +2374,32 @@
         </w:p>
       </w:docPartBody>
     </w:docPart>
+    <w:docPart>
+      <w:docPartPr>
+        <w:name w:val="DefaultPlaceholder_-1854013440"/>
+        <w:category>
+          <w:name w:val="General"/>
+          <w:gallery w:val="placeholder"/>
+        </w:category>
+        <w:types>
+          <w:type w:val="bbPlcHdr"/>
+        </w:types>
+        <w:behaviors>
+          <w:behavior w:val="content"/>
+        </w:behaviors>
+        <w:guid w:val="{89AA1AA0-12BE-45F1-A342-C01117368517}"/>
+      </w:docPartPr>
+      <w:docPartBody>
+        <w:p>
+          <w:r>
+            <w:rPr>
+              <w:rStyle w:val="PlaceholderText"/>
+            </w:rPr>
+            <w:t>Click or tap here to enter text.</w:t>
+          </w:r>
+        </w:p>
+      </w:docPartBody>
+    </w:docPart>
   </w:docParts>
 </w:glossaryDocument>
 </file>
@@ -2009,7 +2411,7 @@
     <w:charset w:val="00"/>
     <w:family w:val="swiss"/>
     <w:pitch w:val="variable"/>
-    <w:sig w:usb0="A00002EF" w:usb1="4000207B" w:usb2="00000000" w:usb3="00000000" w:csb0="0000009F" w:csb1="00000000"/>
+    <w:sig w:usb0="E0002AFF" w:usb1="4000ACFF" w:usb2="00000001" w:usb3="00000000" w:csb0="000001FF" w:csb1="00000000"/>
   </w:font>
   <w:font w:name="Times New Roman">
     <w:panose1 w:val="02020603050405020304"/>
@@ -2023,7 +2425,7 @@
     <w:charset w:val="00"/>
     <w:family w:val="swiss"/>
     <w:pitch w:val="variable"/>
-    <w:sig w:usb0="A00002EF" w:usb1="4000207B" w:usb2="00000000" w:usb3="00000000" w:csb0="0000009F" w:csb1="00000000"/>
+    <w:sig w:usb0="A0002AEF" w:usb1="4000207B" w:usb2="00000000" w:usb3="00000000" w:csb0="000001FF" w:csb1="00000000"/>
   </w:font>
 </w:fonts>
 </file>
@@ -2044,13 +2446,18 @@
   <w:rsids>
     <w:rsidRoot w:val="00401C26"/>
     <w:rsid w:val="000972F1"/>
+    <w:rsid w:val="000B5712"/>
+    <w:rsid w:val="00162C40"/>
+    <w:rsid w:val="00387D8A"/>
     <w:rsid w:val="00401C26"/>
-    <w:rsid w:val="005B2C32"/>
-    <w:rsid w:val="006050C2"/>
+    <w:rsid w:val="00432995"/>
     <w:rsid w:val="00703EA5"/>
+    <w:rsid w:val="00752E96"/>
     <w:rsid w:val="007D70D8"/>
     <w:rsid w:val="00953C87"/>
+    <w:rsid w:val="00A94A56"/>
     <w:rsid w:val="00C125F4"/>
+    <w:rsid w:val="00DC11AF"/>
   </w:rsids>
   <m:mathPr>
     <m:mathFont m:val="Cambria Math"/>
@@ -2502,7 +2909,7 @@
     <w:basedOn w:val="DefaultParagraphFont"/>
     <w:uiPriority w:val="99"/>
     <w:semiHidden/>
-    <w:rsid w:val="000972F1"/>
+    <w:rsid w:val="00DC11AF"/>
     <w:rPr>
       <w:color w:val="808080"/>
     </w:rPr>
@@ -3177,6 +3584,7 @@
   <_resenje>resenje</_resenje>
   <_datum>datum</_datum>
   <_delevodnibroj>delevodnibroj</_delevodnibroj>
+  <_maticnibroj>maticnibroj</_maticnibroj>
   <_imeprezime>imeprezime</_imeprezime>
   <_imeroditelja>imeroditelja</_imeroditelja>
   <_datrodj>datrodj</_datrodj>
@@ -3191,21 +3599,8 @@
 </root>
 </file>
 
-<file path=customXml/item2.xml><?xml version="1.0" encoding="utf-8"?>
-<b:Sources xmlns:b="http://schemas.openxmlformats.org/officeDocument/2006/bibliography" xmlns="http://schemas.openxmlformats.org/officeDocument/2006/bibliography" SelectedStyle="\APASixthEditionOfficeOnline.xsl" StyleName="APA" Version="6">
-</b:Sources>
-</file>
-
 <file path=customXml/itemProps1.xml><?xml version="1.0" encoding="utf-8"?>
 <ds:datastoreItem xmlns:ds="http://schemas.openxmlformats.org/officeDocument/2006/customXml" ds:itemID="{813BF6CF-B74F-41A7-80DD-C5728AA06E5E}">
   <ds:schemaRefs/>
 </ds:datastoreItem>
-</file>
-
-<file path=customXml/itemProps2.xml><?xml version="1.0" encoding="utf-8"?>
-<ds:datastoreItem xmlns:ds="http://schemas.openxmlformats.org/officeDocument/2006/customXml" ds:itemID="{5BB4AC12-CB2D-416C-9A46-ED9D65676488}">
-  <ds:schemaRefs>
-    <ds:schemaRef ds:uri="http://schemas.openxmlformats.org/officeDocument/2006/bibliography"/>
-  </ds:schemaRefs>
-</ds:datastoreItem>
 </file>
--- a/Templates/TemplateDiploma3stepen.docx
+++ b/Templates/TemplateDiploma3stepen.docx
@@ -164,8 +164,8 @@
           <w:sdtPr>
             <w:rPr>
               <w:rFonts w:ascii="Times New Roman" w:hAnsi="Times New Roman" w:cs="Times New Roman"/>
-              <w:sz w:val="24"/>
-              <w:szCs w:val="24"/>
+              <w:sz w:val="20"/>
+              <w:szCs w:val="20"/>
             </w:rPr>
             <w:tag w:val="_resenje"/>
             <w:id w:val="1340584725"/>
@@ -200,8 +200,8 @@
                 <w:r>
                   <w:rPr>
                     <w:rFonts w:ascii="Times New Roman" w:hAnsi="Times New Roman" w:cs="Times New Roman"/>
-                    <w:sz w:val="24"/>
-                    <w:szCs w:val="24"/>
+                    <w:sz w:val="20"/>
+                    <w:szCs w:val="20"/>
                   </w:rPr>
                   <w:t>resenje</w:t>
                 </w:r>
@@ -272,7 +272,7 @@
             <w:placeholder>
               <w:docPart w:val="67A099EE62AF40F4B9030FABDDAED044"/>
             </w:placeholder>
-            <w:dataBinding w:xpath="/root/_delevodnibroj[1]" w:storeItemID="{813BF6CF-B74F-41A7-80DD-C5728AA06E5E}"/>
+            <w:dataBinding w:xpath="/root[1]/_delovodnibroj[1]" w:storeItemID="{813BF6CF-B74F-41A7-80DD-C5728AA06E5E}"/>
             <w:text/>
           </w:sdtPr>
           <w:sdtEndPr/>
@@ -298,7 +298,7 @@
                     <w:sz w:val="24"/>
                     <w:szCs w:val="24"/>
                   </w:rPr>
-                  <w:t>delevodnibroj</w:t>
+                  <w:t>delovodnibroj</w:t>
                 </w:r>
                 <w:proofErr w:type="spellEnd"/>
               </w:p>
@@ -2411,21 +2411,21 @@
     <w:charset w:val="00"/>
     <w:family w:val="swiss"/>
     <w:pitch w:val="variable"/>
-    <w:sig w:usb0="E0002AFF" w:usb1="4000ACFF" w:usb2="00000001" w:usb3="00000000" w:csb0="000001FF" w:csb1="00000000"/>
+    <w:sig w:usb0="E0002AFF" w:usb1="C000247B" w:usb2="00000009" w:usb3="00000000" w:csb0="000001FF" w:csb1="00000000"/>
   </w:font>
   <w:font w:name="Times New Roman">
     <w:panose1 w:val="02020603050405020304"/>
     <w:charset w:val="00"/>
     <w:family w:val="roman"/>
     <w:pitch w:val="variable"/>
-    <w:sig w:usb0="E0002AFF" w:usb1="C0007843" w:usb2="00000009" w:usb3="00000000" w:csb0="000001FF" w:csb1="00000000"/>
+    <w:sig w:usb0="E0002EFF" w:usb1="C000785B" w:usb2="00000009" w:usb3="00000000" w:csb0="000001FF" w:csb1="00000000"/>
   </w:font>
   <w:font w:name="Calibri Light">
     <w:panose1 w:val="020F0302020204030204"/>
     <w:charset w:val="00"/>
     <w:family w:val="swiss"/>
     <w:pitch w:val="variable"/>
-    <w:sig w:usb0="A0002AEF" w:usb1="4000207B" w:usb2="00000000" w:usb3="00000000" w:csb0="000001FF" w:csb1="00000000"/>
+    <w:sig w:usb0="E0002AFF" w:usb1="C000247B" w:usb2="00000009" w:usb3="00000000" w:csb0="000001FF" w:csb1="00000000"/>
   </w:font>
 </w:fonts>
 </file>
@@ -2451,6 +2451,7 @@
     <w:rsid w:val="00387D8A"/>
     <w:rsid w:val="00401C26"/>
     <w:rsid w:val="00432995"/>
+    <w:rsid w:val="0053671B"/>
     <w:rsid w:val="00703EA5"/>
     <w:rsid w:val="00752E96"/>
     <w:rsid w:val="007D70D8"/>
@@ -3583,7 +3584,7 @@
   <_sediste>sediste</_sediste>
   <_resenje>resenje</_resenje>
   <_datum>datum</_datum>
-  <_delevodnibroj>delevodnibroj</_delevodnibroj>
+  <_delovodnibroj>delovodnibroj</_delovodnibroj>
   <_maticnibroj>maticnibroj</_maticnibroj>
   <_imeprezime>imeprezime</_imeprezime>
   <_imeroditelja>imeroditelja</_imeroditelja>
